--- a/Documentation/Dokumentation.docx
+++ b/Documentation/Dokumentation.docx
@@ -1,6 +1,6 @@
 
 <file path=word/document.xml><?xml version="1.0" encoding="utf-8"?>
-<w:document xmlns:ve="http://schemas.openxmlformats.org/markup-compatibility/2006" xmlns:o="urn:schemas-microsoft-com:office:office" xmlns:r="http://schemas.openxmlformats.org/officeDocument/2006/relationships" xmlns:m="http://schemas.openxmlformats.org/officeDocument/2006/math" xmlns:v="urn:schemas-microsoft-com:vml" xmlns:wp="http://schemas.openxmlformats.org/drawingml/2006/wordprocessingDrawing" xmlns:w10="urn:schemas-microsoft-com:office:word" xmlns:w="http://schemas.openxmlformats.org/wordprocessingml/2006/main" xmlns:wne="http://schemas.microsoft.com/office/word/2006/wordml">
+<w:document xmlns:wpc="http://schemas.microsoft.com/office/word/2010/wordprocessingCanvas" xmlns:mc="http://schemas.openxmlformats.org/markup-compatibility/2006" xmlns:o="urn:schemas-microsoft-com:office:office" xmlns:r="http://schemas.openxmlformats.org/officeDocument/2006/relationships" xmlns:m="http://schemas.openxmlformats.org/officeDocument/2006/math" xmlns:v="urn:schemas-microsoft-com:vml" xmlns:wp14="http://schemas.microsoft.com/office/word/2010/wordprocessingDrawing" xmlns:wp="http://schemas.openxmlformats.org/drawingml/2006/wordprocessingDrawing" xmlns:w10="urn:schemas-microsoft-com:office:word" xmlns:w="http://schemas.openxmlformats.org/wordprocessingml/2006/main" xmlns:w14="http://schemas.microsoft.com/office/word/2010/wordml" xmlns:wpg="http://schemas.microsoft.com/office/word/2010/wordprocessingGroup" xmlns:wpi="http://schemas.microsoft.com/office/word/2010/wordprocessingInk" xmlns:wne="http://schemas.microsoft.com/office/word/2006/wordml" xmlns:wps="http://schemas.microsoft.com/office/word/2010/wordprocessingShape" mc:Ignorable="w14 wp14">
   <w:body>
     <w:p>
       <w:pPr>
@@ -39,16 +39,8 @@
         <w:rPr>
           <w:lang w:val="de-CH"/>
         </w:rPr>
-        <w:t xml:space="preserve">Konvention und </w:t>
-      </w:r>
-      <w:proofErr w:type="spellStart"/>
-      <w:r>
-        <w:rPr>
-          <w:lang w:val="de-CH"/>
-        </w:rPr>
-        <w:t>Guidelines</w:t>
-      </w:r>
-      <w:proofErr w:type="spellEnd"/>
+        <w:t>Konvention und Guidelines</w:t>
+      </w:r>
     </w:p>
     <w:p>
       <w:pPr>
@@ -174,14 +166,12 @@
           <w:lang w:val="de-CH"/>
         </w:rPr>
       </w:pPr>
-      <w:proofErr w:type="spellStart"/>
       <w:r>
         <w:rPr>
           <w:lang w:val="de-CH"/>
         </w:rPr>
         <w:t>Guidelines</w:t>
       </w:r>
-      <w:proofErr w:type="spellEnd"/>
     </w:p>
     <w:p>
       <w:pPr>
@@ -193,21 +183,7 @@
         <w:rPr>
           <w:lang w:val="de-CH"/>
         </w:rPr>
-        <w:t xml:space="preserve">Wir halten uns an die Clean Code </w:t>
-      </w:r>
-      <w:proofErr w:type="spellStart"/>
-      <w:r>
-        <w:rPr>
-          <w:lang w:val="de-CH"/>
-        </w:rPr>
-        <w:t>Guidelines</w:t>
-      </w:r>
-      <w:proofErr w:type="spellEnd"/>
-      <w:r>
-        <w:rPr>
-          <w:lang w:val="de-CH"/>
-        </w:rPr>
-        <w:t xml:space="preserve">. (TODO - Add </w:t>
+        <w:t xml:space="preserve">Wir halten uns an die Clean Code Guidelines. (TODO - Add </w:t>
       </w:r>
       <w:proofErr w:type="spellStart"/>
       <w:r>
@@ -240,6 +216,90 @@
           <w:lang w:val="de-CH"/>
         </w:rPr>
         <w:t xml:space="preserve"> Architektur</w:t>
+      </w:r>
+      <w:bookmarkStart w:id="0" w:name="_GoBack"/>
+      <w:bookmarkEnd w:id="0"/>
+    </w:p>
+    <w:p>
+      <w:pPr>
+        <w:pStyle w:val="berschrift2"/>
+        <w:numPr>
+          <w:ilvl w:val="1"/>
+          <w:numId w:val="1"/>
+        </w:numPr>
+        <w:rPr>
+          <w:lang w:val="de-CH"/>
+        </w:rPr>
+      </w:pPr>
+      <w:r>
+        <w:rPr>
+          <w:lang w:val="de-CH"/>
+        </w:rPr>
+        <w:t>Server / Client Architektur</w:t>
+      </w:r>
+    </w:p>
+    <w:p>
+      <w:pPr>
+        <w:rPr>
+          <w:lang w:val="de-CH"/>
+        </w:rPr>
+      </w:pPr>
+      <w:r>
+        <w:rPr>
+          <w:noProof/>
+          <w:lang w:val="de-CH" w:eastAsia="de-CH"/>
+        </w:rPr>
+        <w:drawing>
+          <wp:inline distT="0" distB="0" distL="0" distR="0">
+            <wp:extent cx="5966901" cy="2790334"/>
+            <wp:effectExtent l="0" t="0" r="0" b="0"/>
+            <wp:docPr id="1" name="Grafik 1" descr="C:\Users\Raphael Sprich\Desktop\TBZ\Modul335\schemaPIC.PNG"/>
+            <wp:cNvGraphicFramePr>
+              <a:graphicFrameLocks xmlns:a="http://schemas.openxmlformats.org/drawingml/2006/main" noChangeAspect="1"/>
+            </wp:cNvGraphicFramePr>
+            <a:graphic xmlns:a="http://schemas.openxmlformats.org/drawingml/2006/main">
+              <a:graphicData uri="http://schemas.openxmlformats.org/drawingml/2006/picture">
+                <pic:pic xmlns:pic="http://schemas.openxmlformats.org/drawingml/2006/picture">
+                  <pic:nvPicPr>
+                    <pic:cNvPr id="0" name="Picture 1" descr="C:\Users\Raphael Sprich\Desktop\TBZ\Modul335\schemaPIC.PNG"/>
+                    <pic:cNvPicPr>
+                      <a:picLocks noChangeAspect="1" noChangeArrowheads="1"/>
+                    </pic:cNvPicPr>
+                  </pic:nvPicPr>
+                  <pic:blipFill rotWithShape="1">
+                    <a:blip r:embed="rId6">
+                      <a:extLst>
+                        <a:ext uri="{28A0092B-C50C-407E-A947-70E740481C1C}">
+                          <a14:useLocalDpi xmlns:a14="http://schemas.microsoft.com/office/drawing/2010/main" val="0"/>
+                        </a:ext>
+                      </a:extLst>
+                    </a:blip>
+                    <a:srcRect t="8923"/>
+                    <a:stretch/>
+                  </pic:blipFill>
+                  <pic:spPr bwMode="auto">
+                    <a:xfrm>
+                      <a:off x="0" y="0"/>
+                      <a:ext cx="5972810" cy="2793097"/>
+                    </a:xfrm>
+                    <a:prstGeom prst="rect">
+                      <a:avLst/>
+                    </a:prstGeom>
+                    <a:noFill/>
+                    <a:ln>
+                      <a:noFill/>
+                    </a:ln>
+                    <a:extLst>
+                      <a:ext uri="{53640926-AAD7-44D8-BBD7-CCE9431645EC}">
+                        <a14:shadowObscured xmlns:a14="http://schemas.microsoft.com/office/drawing/2010/main"/>
+                      </a:ext>
+                    </a:extLst>
+                  </pic:spPr>
+                </pic:pic>
+              </a:graphicData>
+            </a:graphic>
+          </wp:inline>
+        </w:drawing>
       </w:r>
     </w:p>
     <w:p>
@@ -289,7 +349,7 @@
 </file>
 
 <file path=word/numbering.xml><?xml version="1.0" encoding="utf-8"?>
-<w:numbering xmlns:ve="http://schemas.openxmlformats.org/markup-compatibility/2006" xmlns:o="urn:schemas-microsoft-com:office:office" xmlns:r="http://schemas.openxmlformats.org/officeDocument/2006/relationships" xmlns:m="http://schemas.openxmlformats.org/officeDocument/2006/math" xmlns:v="urn:schemas-microsoft-com:vml" xmlns:wp="http://schemas.openxmlformats.org/drawingml/2006/wordprocessingDrawing" xmlns:w10="urn:schemas-microsoft-com:office:word" xmlns:w="http://schemas.openxmlformats.org/wordprocessingml/2006/main" xmlns:wne="http://schemas.microsoft.com/office/word/2006/wordml">
+<w:numbering xmlns:wpc="http://schemas.microsoft.com/office/word/2010/wordprocessingCanvas" xmlns:mc="http://schemas.openxmlformats.org/markup-compatibility/2006" xmlns:o="urn:schemas-microsoft-com:office:office" xmlns:r="http://schemas.openxmlformats.org/officeDocument/2006/relationships" xmlns:m="http://schemas.openxmlformats.org/officeDocument/2006/math" xmlns:v="urn:schemas-microsoft-com:vml" xmlns:wp14="http://schemas.microsoft.com/office/word/2010/wordprocessingDrawing" xmlns:wp="http://schemas.openxmlformats.org/drawingml/2006/wordprocessingDrawing" xmlns:w10="urn:schemas-microsoft-com:office:word" xmlns:w="http://schemas.openxmlformats.org/wordprocessingml/2006/main" xmlns:w14="http://schemas.microsoft.com/office/word/2010/wordml" xmlns:wpg="http://schemas.microsoft.com/office/word/2010/wordprocessingGroup" xmlns:wpi="http://schemas.microsoft.com/office/word/2010/wordprocessingInk" xmlns:wne="http://schemas.microsoft.com/office/word/2006/wordml" xmlns:wps="http://schemas.microsoft.com/office/word/2010/wordprocessingShape" mc:Ignorable="w14 wp14">
   <w:abstractNum w:abstractNumId="0">
     <w:nsid w:val="3E12692E"/>
     <w:multiLevelType w:val="multilevel"/>
@@ -472,7 +532,7 @@
 </file>
 
 <file path=word/styles.xml><?xml version="1.0" encoding="utf-8"?>
-<w:styles xmlns:r="http://schemas.openxmlformats.org/officeDocument/2006/relationships" xmlns:w="http://schemas.openxmlformats.org/wordprocessingml/2006/main">
+<w:styles xmlns:mc="http://schemas.openxmlformats.org/markup-compatibility/2006" xmlns:r="http://schemas.openxmlformats.org/officeDocument/2006/relationships" xmlns:w="http://schemas.openxmlformats.org/wordprocessingml/2006/main" xmlns:w14="http://schemas.microsoft.com/office/word/2010/wordml" mc:Ignorable="w14">
   <w:docDefaults>
     <w:rPrDefault>
       <w:rPr>
@@ -690,7 +750,6 @@
     <w:uiPriority w:val="99"/>
     <w:semiHidden/>
     <w:unhideWhenUsed/>
-    <w:qFormat/>
     <w:tblPr>
       <w:tblInd w:w="0" w:type="dxa"/>
       <w:tblCellMar>
@@ -775,6 +834,226 @@
       <w:sz w:val="26"/>
       <w:szCs w:val="26"/>
     </w:rPr>
+  </w:style>
+  <w:style w:type="paragraph" w:styleId="Sprechblasentext">
+    <w:name w:val="Balloon Text"/>
+    <w:basedOn w:val="Standard"/>
+    <w:link w:val="SprechblasentextZchn"/>
+    <w:uiPriority w:val="99"/>
+    <w:semiHidden/>
+    <w:unhideWhenUsed/>
+    <w:rsid w:val="00720F2D"/>
+    <w:pPr>
+      <w:spacing w:after="0" w:line="240" w:lineRule="auto"/>
+    </w:pPr>
+    <w:rPr>
+      <w:rFonts w:ascii="Tahoma" w:hAnsi="Tahoma" w:cs="Tahoma"/>
+      <w:sz w:val="16"/>
+      <w:szCs w:val="16"/>
+    </w:rPr>
+  </w:style>
+  <w:style w:type="character" w:customStyle="1" w:styleId="SprechblasentextZchn">
+    <w:name w:val="Sprechblasentext Zchn"/>
+    <w:basedOn w:val="Absatz-Standardschriftart"/>
+    <w:link w:val="Sprechblasentext"/>
+    <w:uiPriority w:val="99"/>
+    <w:semiHidden/>
+    <w:rsid w:val="00720F2D"/>
+    <w:rPr>
+      <w:rFonts w:ascii="Tahoma" w:hAnsi="Tahoma" w:cs="Tahoma"/>
+      <w:sz w:val="16"/>
+      <w:szCs w:val="16"/>
+    </w:rPr>
+  </w:style>
+</w:styles>
+</file>
+
+<file path=word/stylesWithEffects.xml><?xml version="1.0" encoding="utf-8"?>
+<w:styles xmlns:wpc="http://schemas.microsoft.com/office/word/2010/wordprocessingCanvas" xmlns:mc="http://schemas.openxmlformats.org/markup-compatibility/2006" xmlns:o="urn:schemas-microsoft-com:office:office" xmlns:r="http://schemas.openxmlformats.org/officeDocument/2006/relationships" xmlns:m="http://schemas.openxmlformats.org/officeDocument/2006/math" xmlns:v="urn:schemas-microsoft-com:vml" xmlns:wp14="http://schemas.microsoft.com/office/word/2010/wordprocessingDrawing" xmlns:wp="http://schemas.openxmlformats.org/drawingml/2006/wordprocessingDrawing" xmlns:w10="urn:schemas-microsoft-com:office:word" xmlns:w="http://schemas.openxmlformats.org/wordprocessingml/2006/main" xmlns:w14="http://schemas.microsoft.com/office/word/2010/wordml" xmlns:wpg="http://schemas.microsoft.com/office/word/2010/wordprocessingGroup" xmlns:wpi="http://schemas.microsoft.com/office/word/2010/wordprocessingInk" xmlns:wne="http://schemas.microsoft.com/office/word/2006/wordml" xmlns:wps="http://schemas.microsoft.com/office/word/2010/wordprocessingShape" mc:Ignorable="w14 wp14">
+  <w:docDefaults>
+    <w:rPrDefault>
+      <w:rPr>
+        <w:rFonts w:asciiTheme="minorHAnsi" w:eastAsiaTheme="minorEastAsia" w:hAnsiTheme="minorHAnsi" w:cstheme="minorBidi"/>
+        <w:sz w:val="22"/>
+        <w:szCs w:val="22"/>
+        <w:lang w:val="de-CH" w:eastAsia="de-CH" w:bidi="ar-SA"/>
+      </w:rPr>
+    </w:rPrDefault>
+    <w:pPrDefault>
+      <w:pPr>
+        <w:spacing w:after="200" w:line="276" w:lineRule="auto"/>
+      </w:pPr>
+    </w:pPrDefault>
+  </w:docDefaults>
+  <w:latentStyles w:defLockedState="0" w:defUIPriority="99" w:defSemiHidden="1" w:defUnhideWhenUsed="1" w:defQFormat="0" w:count="267">
+    <w:lsdException w:name="Normal" w:semiHidden="0" w:uiPriority="0" w:unhideWhenUsed="0" w:qFormat="1"/>
+    <w:lsdException w:name="heading 1" w:semiHidden="0" w:uiPriority="9" w:unhideWhenUsed="0" w:qFormat="1"/>
+    <w:lsdException w:name="heading 2" w:uiPriority="9" w:qFormat="1"/>
+    <w:lsdException w:name="heading 3" w:uiPriority="9" w:qFormat="1"/>
+    <w:lsdException w:name="heading 4" w:uiPriority="9" w:qFormat="1"/>
+    <w:lsdException w:name="heading 5" w:uiPriority="9" w:qFormat="1"/>
+    <w:lsdException w:name="heading 6" w:uiPriority="9" w:qFormat="1"/>
+    <w:lsdException w:name="heading 7" w:uiPriority="9" w:qFormat="1"/>
+    <w:lsdException w:name="heading 8" w:uiPriority="9" w:qFormat="1"/>
+    <w:lsdException w:name="heading 9" w:uiPriority="9" w:qFormat="1"/>
+    <w:lsdException w:name="toc 1" w:uiPriority="39"/>
+    <w:lsdException w:name="toc 2" w:uiPriority="39"/>
+    <w:lsdException w:name="toc 3" w:uiPriority="39"/>
+    <w:lsdException w:name="toc 4" w:uiPriority="39"/>
+    <w:lsdException w:name="toc 5" w:uiPriority="39"/>
+    <w:lsdException w:name="toc 6" w:uiPriority="39"/>
+    <w:lsdException w:name="toc 7" w:uiPriority="39"/>
+    <w:lsdException w:name="toc 8" w:uiPriority="39"/>
+    <w:lsdException w:name="toc 9" w:uiPriority="39"/>
+    <w:lsdException w:name="caption" w:uiPriority="35" w:qFormat="1"/>
+    <w:lsdException w:name="Title" w:semiHidden="0" w:uiPriority="10" w:unhideWhenUsed="0" w:qFormat="1"/>
+    <w:lsdException w:name="Default Paragraph Font" w:uiPriority="1"/>
+    <w:lsdException w:name="Subtitle" w:semiHidden="0" w:uiPriority="11" w:unhideWhenUsed="0" w:qFormat="1"/>
+    <w:lsdException w:name="Strong" w:semiHidden="0" w:uiPriority="22" w:unhideWhenUsed="0" w:qFormat="1"/>
+    <w:lsdException w:name="Emphasis" w:semiHidden="0" w:uiPriority="20" w:unhideWhenUsed="0" w:qFormat="1"/>
+    <w:lsdException w:name="Table Grid" w:semiHidden="0" w:uiPriority="59" w:unhideWhenUsed="0"/>
+    <w:lsdException w:name="Placeholder Text" w:unhideWhenUsed="0"/>
+    <w:lsdException w:name="No Spacing" w:semiHidden="0" w:uiPriority="1" w:unhideWhenUsed="0" w:qFormat="1"/>
+    <w:lsdException w:name="Light Shading" w:semiHidden="0" w:uiPriority="60" w:unhideWhenUsed="0"/>
+    <w:lsdException w:name="Light List" w:semiHidden="0" w:uiPriority="61" w:unhideWhenUsed="0"/>
+    <w:lsdException w:name="Light Grid" w:semiHidden="0" w:uiPriority="62" w:unhideWhenUsed="0"/>
+    <w:lsdException w:name="Medium Shading 1" w:semiHidden="0" w:uiPriority="63" w:unhideWhenUsed="0"/>
+    <w:lsdException w:name="Medium Shading 2" w:semiHidden="0" w:uiPriority="64" w:unhideWhenUsed="0"/>
+    <w:lsdException w:name="Medium List 1" w:semiHidden="0" w:uiPriority="65" w:unhideWhenUsed="0"/>
+    <w:lsdException w:name="Medium List 2" w:semiHidden="0" w:uiPriority="66" w:unhideWhenUsed="0"/>
+    <w:lsdException w:name="Medium Grid 1" w:semiHidden="0" w:uiPriority="67" w:unhideWhenUsed="0"/>
+    <w:lsdException w:name="Medium Grid 2" w:semiHidden="0" w:uiPriority="68" w:unhideWhenUsed="0"/>
+    <w:lsdException w:name="Medium Grid 3" w:semiHidden="0" w:uiPriority="69" w:unhideWhenUsed="0"/>
+    <w:lsdException w:name="Dark List" w:semiHidden="0" w:uiPriority="70" w:unhideWhenUsed="0"/>
+    <w:lsdException w:name="Colorful Shading" w:semiHidden="0" w:uiPriority="71" w:unhideWhenUsed="0"/>
+    <w:lsdException w:name="Colorful List" w:semiHidden="0" w:uiPriority="72" w:unhideWhenUsed="0"/>
+    <w:lsdException w:name="Colorful Grid" w:semiHidden="0" w:uiPriority="73" w:unhideWhenUsed="0"/>
+    <w:lsdException w:name="Light Shading Accent 1" w:semiHidden="0" w:uiPriority="60" w:unhideWhenUsed="0"/>
+    <w:lsdException w:name="Light List Accent 1" w:semiHidden="0" w:uiPriority="61" w:unhideWhenUsed="0"/>
+    <w:lsdException w:name="Light Grid Accent 1" w:semiHidden="0" w:uiPriority="62" w:unhideWhenUsed="0"/>
+    <w:lsdException w:name="Medium Shading 1 Accent 1" w:semiHidden="0" w:uiPriority="63" w:unhideWhenUsed="0"/>
+    <w:lsdException w:name="Medium Shading 2 Accent 1" w:semiHidden="0" w:uiPriority="64" w:unhideWhenUsed="0"/>
+    <w:lsdException w:name="Medium List 1 Accent 1" w:semiHidden="0" w:uiPriority="65" w:unhideWhenUsed="0"/>
+    <w:lsdException w:name="Revision" w:unhideWhenUsed="0"/>
+    <w:lsdException w:name="List Paragraph" w:semiHidden="0" w:uiPriority="34" w:unhideWhenUsed="0" w:qFormat="1"/>
+    <w:lsdException w:name="Quote" w:semiHidden="0" w:uiPriority="29" w:unhideWhenUsed="0" w:qFormat="1"/>
+    <w:lsdException w:name="Intense Quote" w:semiHidden="0" w:uiPriority="30" w:unhideWhenUsed="0" w:qFormat="1"/>
+    <w:lsdException w:name="Medium List 2 Accent 1" w:semiHidden="0" w:uiPriority="66" w:unhideWhenUsed="0"/>
+    <w:lsdException w:name="Medium Grid 1 Accent 1" w:semiHidden="0" w:uiPriority="67" w:unhideWhenUsed="0"/>
+    <w:lsdException w:name="Medium Grid 2 Accent 1" w:semiHidden="0" w:uiPriority="68" w:unhideWhenUsed="0"/>
+    <w:lsdException w:name="Medium Grid 3 Accent 1" w:semiHidden="0" w:uiPriority="69" w:unhideWhenUsed="0"/>
+    <w:lsdException w:name="Dark List Accent 1" w:semiHidden="0" w:uiPriority="70" w:unhideWhenUsed="0"/>
+    <w:lsdException w:name="Colorful Shading Accent 1" w:semiHidden="0" w:uiPriority="71" w:unhideWhenUsed="0"/>
+    <w:lsdException w:name="Colorful List Accent 1" w:semiHidden="0" w:uiPriority="72" w:unhideWhenUsed="0"/>
+    <w:lsdException w:name="Colorful Grid Accent 1" w:semiHidden="0" w:uiPriority="73" w:unhideWhenUsed="0"/>
+    <w:lsdException w:name="Light Shading Accent 2" w:semiHidden="0" w:uiPriority="60" w:unhideWhenUsed="0"/>
+    <w:lsdException w:name="Light List Accent 2" w:semiHidden="0" w:uiPriority="61" w:unhideWhenUsed="0"/>
+    <w:lsdException w:name="Light Grid Accent 2" w:semiHidden="0" w:uiPriority="62" w:unhideWhenUsed="0"/>
+    <w:lsdException w:name="Medium Shading 1 Accent 2" w:semiHidden="0" w:uiPriority="63" w:unhideWhenUsed="0"/>
+    <w:lsdException w:name="Medium Shading 2 Accent 2" w:semiHidden="0" w:uiPriority="64" w:unhideWhenUsed="0"/>
+    <w:lsdException w:name="Medium List 1 Accent 2" w:semiHidden="0" w:uiPriority="65" w:unhideWhenUsed="0"/>
+    <w:lsdException w:name="Medium List 2 Accent 2" w:semiHidden="0" w:uiPriority="66" w:unhideWhenUsed="0"/>
+    <w:lsdException w:name="Medium Grid 1 Accent 2" w:semiHidden="0" w:uiPriority="67" w:unhideWhenUsed="0"/>
+    <w:lsdException w:name="Medium Grid 2 Accent 2" w:semiHidden="0" w:uiPriority="68" w:unhideWhenUsed="0"/>
+    <w:lsdException w:name="Medium Grid 3 Accent 2" w:semiHidden="0" w:uiPriority="69" w:unhideWhenUsed="0"/>
+    <w:lsdException w:name="Dark List Accent 2" w:semiHidden="0" w:uiPriority="70" w:unhideWhenUsed="0"/>
+    <w:lsdException w:name="Colorful Shading Accent 2" w:semiHidden="0" w:uiPriority="71" w:unhideWhenUsed="0"/>
+    <w:lsdException w:name="Colorful List Accent 2" w:semiHidden="0" w:uiPriority="72" w:unhideWhenUsed="0"/>
+    <w:lsdException w:name="Colorful Grid Accent 2" w:semiHidden="0" w:uiPriority="73" w:unhideWhenUsed="0"/>
+    <w:lsdException w:name="Light Shading Accent 3" w:semiHidden="0" w:uiPriority="60" w:unhideWhenUsed="0"/>
+    <w:lsdException w:name="Light List Accent 3" w:semiHidden="0" w:uiPriority="61" w:unhideWhenUsed="0"/>
+    <w:lsdException w:name="Light Grid Accent 3" w:semiHidden="0" w:uiPriority="62" w:unhideWhenUsed="0"/>
+    <w:lsdException w:name="Medium Shading 1 Accent 3" w:semiHidden="0" w:uiPriority="63" w:unhideWhenUsed="0"/>
+    <w:lsdException w:name="Medium Shading 2 Accent 3" w:semiHidden="0" w:uiPriority="64" w:unhideWhenUsed="0"/>
+    <w:lsdException w:name="Medium List 1 Accent 3" w:semiHidden="0" w:uiPriority="65" w:unhideWhenUsed="0"/>
+    <w:lsdException w:name="Medium List 2 Accent 3" w:semiHidden="0" w:uiPriority="66" w:unhideWhenUsed="0"/>
+    <w:lsdException w:name="Medium Grid 1 Accent 3" w:semiHidden="0" w:uiPriority="67" w:unhideWhenUsed="0"/>
+    <w:lsdException w:name="Medium Grid 2 Accent 3" w:semiHidden="0" w:uiPriority="68" w:unhideWhenUsed="0"/>
+    <w:lsdException w:name="Medium Grid 3 Accent 3" w:semiHidden="0" w:uiPriority="69" w:unhideWhenUsed="0"/>
+    <w:lsdException w:name="Dark List Accent 3" w:semiHidden="0" w:uiPriority="70" w:unhideWhenUsed="0"/>
+    <w:lsdException w:name="Colorful Shading Accent 3" w:semiHidden="0" w:uiPriority="71" w:unhideWhenUsed="0"/>
+    <w:lsdException w:name="Colorful List Accent 3" w:semiHidden="0" w:uiPriority="72" w:unhideWhenUsed="0"/>
+    <w:lsdException w:name="Colorful Grid Accent 3" w:semiHidden="0" w:uiPriority="73" w:unhideWhenUsed="0"/>
+    <w:lsdException w:name="Light Shading Accent 4" w:semiHidden="0" w:uiPriority="60" w:unhideWhenUsed="0"/>
+    <w:lsdException w:name="Light List Accent 4" w:semiHidden="0" w:uiPriority="61" w:unhideWhenUsed="0"/>
+    <w:lsdException w:name="Light Grid Accent 4" w:semiHidden="0" w:uiPriority="62" w:unhideWhenUsed="0"/>
+    <w:lsdException w:name="Medium Shading 1 Accent 4" w:semiHidden="0" w:uiPriority="63" w:unhideWhenUsed="0"/>
+    <w:lsdException w:name="Medium Shading 2 Accent 4" w:semiHidden="0" w:uiPriority="64" w:unhideWhenUsed="0"/>
+    <w:lsdException w:name="Medium List 1 Accent 4" w:semiHidden="0" w:uiPriority="65" w:unhideWhenUsed="0"/>
+    <w:lsdException w:name="Medium List 2 Accent 4" w:semiHidden="0" w:uiPriority="66" w:unhideWhenUsed="0"/>
+    <w:lsdException w:name="Medium Grid 1 Accent 4" w:semiHidden="0" w:uiPriority="67" w:unhideWhenUsed="0"/>
+    <w:lsdException w:name="Medium Grid 2 Accent 4" w:semiHidden="0" w:uiPriority="68" w:unhideWhenUsed="0"/>
+    <w:lsdException w:name="Medium Grid 3 Accent 4" w:semiHidden="0" w:uiPriority="69" w:unhideWhenUsed="0"/>
+    <w:lsdException w:name="Dark List Accent 4" w:semiHidden="0" w:uiPriority="70" w:unhideWhenUsed="0"/>
+    <w:lsdException w:name="Colorful Shading Accent 4" w:semiHidden="0" w:uiPriority="71" w:unhideWhenUsed="0"/>
+    <w:lsdException w:name="Colorful List Accent 4" w:semiHidden="0" w:uiPriority="72" w:unhideWhenUsed="0"/>
+    <w:lsdException w:name="Colorful Grid Accent 4" w:semiHidden="0" w:uiPriority="73" w:unhideWhenUsed="0"/>
+    <w:lsdException w:name="Light Shading Accent 5" w:semiHidden="0" w:uiPriority="60" w:unhideWhenUsed="0"/>
+    <w:lsdException w:name="Light List Accent 5" w:semiHidden="0" w:uiPriority="61" w:unhideWhenUsed="0"/>
+    <w:lsdException w:name="Light Grid Accent 5" w:semiHidden="0" w:uiPriority="62" w:unhideWhenUsed="0"/>
+    <w:lsdException w:name="Medium Shading 1 Accent 5" w:semiHidden="0" w:uiPriority="63" w:unhideWhenUsed="0"/>
+    <w:lsdException w:name="Medium Shading 2 Accent 5" w:semiHidden="0" w:uiPriority="64" w:unhideWhenUsed="0"/>
+    <w:lsdException w:name="Medium List 1 Accent 5" w:semiHidden="0" w:uiPriority="65" w:unhideWhenUsed="0"/>
+    <w:lsdException w:name="Medium List 2 Accent 5" w:semiHidden="0" w:uiPriority="66" w:unhideWhenUsed="0"/>
+    <w:lsdException w:name="Medium Grid 1 Accent 5" w:semiHidden="0" w:uiPriority="67" w:unhideWhenUsed="0"/>
+    <w:lsdException w:name="Medium Grid 2 Accent 5" w:semiHidden="0" w:uiPriority="68" w:unhideWhenUsed="0"/>
+    <w:lsdException w:name="Medium Grid 3 Accent 5" w:semiHidden="0" w:uiPriority="69" w:unhideWhenUsed="0"/>
+    <w:lsdException w:name="Dark List Accent 5" w:semiHidden="0" w:uiPriority="70" w:unhideWhenUsed="0"/>
+    <w:lsdException w:name="Colorful Shading Accent 5" w:semiHidden="0" w:uiPriority="71" w:unhideWhenUsed="0"/>
+    <w:lsdException w:name="Colorful List Accent 5" w:semiHidden="0" w:uiPriority="72" w:unhideWhenUsed="0"/>
+    <w:lsdException w:name="Colorful Grid Accent 5" w:semiHidden="0" w:uiPriority="73" w:unhideWhenUsed="0"/>
+    <w:lsdException w:name="Light Shading Accent 6" w:semiHidden="0" w:uiPriority="60" w:unhideWhenUsed="0"/>
+    <w:lsdException w:name="Light List Accent 6" w:semiHidden="0" w:uiPriority="61" w:unhideWhenUsed="0"/>
+    <w:lsdException w:name="Light Grid Accent 6" w:semiHidden="0" w:uiPriority="62" w:unhideWhenUsed="0"/>
+    <w:lsdException w:name="Medium Shading 1 Accent 6" w:semiHidden="0" w:uiPriority="63" w:unhideWhenUsed="0"/>
+    <w:lsdException w:name="Medium Shading 2 Accent 6" w:semiHidden="0" w:uiPriority="64" w:unhideWhenUsed="0"/>
+    <w:lsdException w:name="Medium List 1 Accent 6" w:semiHidden="0" w:uiPriority="65" w:unhideWhenUsed="0"/>
+    <w:lsdException w:name="Medium List 2 Accent 6" w:semiHidden="0" w:uiPriority="66" w:unhideWhenUsed="0"/>
+    <w:lsdException w:name="Medium Grid 1 Accent 6" w:semiHidden="0" w:uiPriority="67" w:unhideWhenUsed="0"/>
+    <w:lsdException w:name="Medium Grid 2 Accent 6" w:semiHidden="0" w:uiPriority="68" w:unhideWhenUsed="0"/>
+    <w:lsdException w:name="Medium Grid 3 Accent 6" w:semiHidden="0" w:uiPriority="69" w:unhideWhenUsed="0"/>
+    <w:lsdException w:name="Dark List Accent 6" w:semiHidden="0" w:uiPriority="70" w:unhideWhenUsed="0"/>
+    <w:lsdException w:name="Colorful Shading Accent 6" w:semiHidden="0" w:uiPriority="71" w:unhideWhenUsed="0"/>
+    <w:lsdException w:name="Colorful List Accent 6" w:semiHidden="0" w:uiPriority="72" w:unhideWhenUsed="0"/>
+    <w:lsdException w:name="Colorful Grid Accent 6" w:semiHidden="0" w:uiPriority="73" w:unhideWhenUsed="0"/>
+    <w:lsdException w:name="Subtle Emphasis" w:semiHidden="0" w:uiPriority="19" w:unhideWhenUsed="0" w:qFormat="1"/>
+    <w:lsdException w:name="Intense Emphasis" w:semiHidden="0" w:uiPriority="21" w:unhideWhenUsed="0" w:qFormat="1"/>
+    <w:lsdException w:name="Subtle Reference" w:semiHidden="0" w:uiPriority="31" w:unhideWhenUsed="0" w:qFormat="1"/>
+    <w:lsdException w:name="Intense Reference" w:semiHidden="0" w:uiPriority="32" w:unhideWhenUsed="0" w:qFormat="1"/>
+    <w:lsdException w:name="Book Title" w:semiHidden="0" w:uiPriority="33" w:unhideWhenUsed="0" w:qFormat="1"/>
+    <w:lsdException w:name="Bibliography" w:uiPriority="37"/>
+    <w:lsdException w:name="TOC Heading" w:uiPriority="39" w:qFormat="1"/>
+  </w:latentStyles>
+  <w:style w:type="paragraph" w:default="1" w:styleId="Standard">
+    <w:name w:val="Normal"/>
+    <w:qFormat/>
+  </w:style>
+  <w:style w:type="character" w:default="1" w:styleId="Absatz-Standardschriftart">
+    <w:name w:val="Default Paragraph Font"/>
+    <w:uiPriority w:val="1"/>
+    <w:semiHidden/>
+    <w:unhideWhenUsed/>
+  </w:style>
+  <w:style w:type="table" w:default="1" w:styleId="NormaleTabelle">
+    <w:name w:val="Normal Table"/>
+    <w:uiPriority w:val="99"/>
+    <w:semiHidden/>
+    <w:unhideWhenUsed/>
+    <w:tblPr>
+      <w:tblInd w:w="0" w:type="dxa"/>
+      <w:tblCellMar>
+        <w:top w:w="0" w:type="dxa"/>
+        <w:left w:w="108" w:type="dxa"/>
+        <w:bottom w:w="0" w:type="dxa"/>
+        <w:right w:w="108" w:type="dxa"/>
+      </w:tblCellMar>
+    </w:tblPr>
+  </w:style>
+  <w:style w:type="numbering" w:default="1" w:styleId="KeineListe">
+    <w:name w:val="No List"/>
+    <w:uiPriority w:val="99"/>
+    <w:semiHidden/>
+    <w:unhideWhenUsed/>
   </w:style>
 </w:styles>
 </file>

--- a/Documentation/Dokumentation.docx
+++ b/Documentation/Dokumentation.docx
@@ -1,6 +1,6 @@
 
 <file path=word/document.xml><?xml version="1.0" encoding="utf-8"?>
-<w:document xmlns:wpc="http://schemas.microsoft.com/office/word/2010/wordprocessingCanvas" xmlns:mc="http://schemas.openxmlformats.org/markup-compatibility/2006" xmlns:o="urn:schemas-microsoft-com:office:office" xmlns:r="http://schemas.openxmlformats.org/officeDocument/2006/relationships" xmlns:m="http://schemas.openxmlformats.org/officeDocument/2006/math" xmlns:v="urn:schemas-microsoft-com:vml" xmlns:wp14="http://schemas.microsoft.com/office/word/2010/wordprocessingDrawing" xmlns:wp="http://schemas.openxmlformats.org/drawingml/2006/wordprocessingDrawing" xmlns:w10="urn:schemas-microsoft-com:office:word" xmlns:w="http://schemas.openxmlformats.org/wordprocessingml/2006/main" xmlns:w14="http://schemas.microsoft.com/office/word/2010/wordml" xmlns:wpg="http://schemas.microsoft.com/office/word/2010/wordprocessingGroup" xmlns:wpi="http://schemas.microsoft.com/office/word/2010/wordprocessingInk" xmlns:wne="http://schemas.microsoft.com/office/word/2006/wordml" xmlns:wps="http://schemas.microsoft.com/office/word/2010/wordprocessingShape" mc:Ignorable="w14 wp14">
+<w:document xmlns:ve="http://schemas.openxmlformats.org/markup-compatibility/2006" xmlns:o="urn:schemas-microsoft-com:office:office" xmlns:r="http://schemas.openxmlformats.org/officeDocument/2006/relationships" xmlns:m="http://schemas.openxmlformats.org/officeDocument/2006/math" xmlns:v="urn:schemas-microsoft-com:vml" xmlns:wp="http://schemas.openxmlformats.org/drawingml/2006/wordprocessingDrawing" xmlns:w10="urn:schemas-microsoft-com:office:word" xmlns:w="http://schemas.openxmlformats.org/wordprocessingml/2006/main" xmlns:wne="http://schemas.microsoft.com/office/word/2006/wordml">
   <w:body>
     <w:p>
       <w:pPr>
@@ -166,12 +166,14 @@
           <w:lang w:val="de-CH"/>
         </w:rPr>
       </w:pPr>
+      <w:proofErr w:type="spellStart"/>
       <w:r>
         <w:rPr>
           <w:lang w:val="de-CH"/>
         </w:rPr>
         <w:t>Guidelines</w:t>
       </w:r>
+      <w:proofErr w:type="spellEnd"/>
     </w:p>
     <w:p>
       <w:pPr>
@@ -183,21 +185,55 @@
         <w:rPr>
           <w:lang w:val="de-CH"/>
         </w:rPr>
-        <w:t xml:space="preserve">Wir halten uns an die Clean Code Guidelines. (TODO - Add </w:t>
+        <w:t xml:space="preserve">Wir </w:t>
+      </w:r>
+      <w:r>
+        <w:rPr>
+          <w:lang w:val="de-CH"/>
+        </w:rPr>
+        <w:t xml:space="preserve">halten uns an die folgenden </w:t>
       </w:r>
       <w:proofErr w:type="spellStart"/>
       <w:r>
         <w:rPr>
           <w:lang w:val="de-CH"/>
         </w:rPr>
-        <w:t>guidelines</w:t>
+        <w:t>Gu</w:t>
+      </w:r>
+      <w:r>
+        <w:rPr>
+          <w:lang w:val="de-CH"/>
+        </w:rPr>
+        <w:t>idelines</w:t>
       </w:r>
       <w:proofErr w:type="spellEnd"/>
       <w:r>
         <w:rPr>
           <w:lang w:val="de-CH"/>
         </w:rPr>
-        <w:t xml:space="preserve"> link)</w:t>
+        <w:t xml:space="preserve">: </w:t>
+      </w:r>
+      <w:r>
+        <w:rPr>
+          <w:lang w:val="de-CH"/>
+        </w:rPr>
+        <w:t xml:space="preserve"> </w:t>
+      </w:r>
+      <w:r>
+        <w:rPr>
+          <w:color w:val="95B3D7" w:themeColor="accent1" w:themeTint="99"/>
+          <w:u w:val="single"/>
+          <w:lang w:val="de-CH"/>
+        </w:rPr>
+        <w:t>http://javascript.crockford.com/code.html</w:t>
+      </w:r>
+      <w:r>
+        <w:rPr>
+          <w:color w:val="95B3D7" w:themeColor="accent1" w:themeTint="99"/>
+          <w:u w:val="single"/>
+          <w:lang w:val="de-CH"/>
+        </w:rPr>
+        <w:br/>
       </w:r>
     </w:p>
     <w:p>
@@ -247,7 +283,7 @@
       <w:r>
         <w:rPr>
           <w:noProof/>
-          <w:lang w:val="de-CH" w:eastAsia="de-CH"/>
+          <w:lang w:val="de-CH"/>
         </w:rPr>
         <w:drawing>
           <wp:inline distT="0" distB="0" distL="0" distR="0">
@@ -267,10 +303,10 @@
                     </pic:cNvPicPr>
                   </pic:nvPicPr>
                   <pic:blipFill rotWithShape="1">
-                    <a:blip r:embed="rId6">
+                    <a:blip r:embed="rId5" cstate="print">
                       <a:extLst>
                         <a:ext uri="{28A0092B-C50C-407E-A947-70E740481C1C}">
-                          <a14:useLocalDpi xmlns:a14="http://schemas.microsoft.com/office/drawing/2010/main" val="0"/>
+                          <a14:useLocalDpi xmlns:a14="http://schemas.microsoft.com/office/drawing/2010/main" xmlns:wps="http://schemas.microsoft.com/office/word/2010/wordprocessingShape" xmlns:wpi="http://schemas.microsoft.com/office/word/2010/wordprocessingInk" xmlns:wpg="http://schemas.microsoft.com/office/word/2010/wordprocessingGroup" xmlns:w14="http://schemas.microsoft.com/office/word/2010/wordml" xmlns:w="http://schemas.openxmlformats.org/wordprocessingml/2006/main" xmlns:w10="urn:schemas-microsoft-com:office:word" xmlns:wp14="http://schemas.microsoft.com/office/word/2010/wordprocessingDrawing" xmlns:v="urn:schemas-microsoft-com:vml" xmlns:o="urn:schemas-microsoft-com:office:office" xmlns:mc="http://schemas.openxmlformats.org/markup-compatibility/2006" xmlns:wpc="http://schemas.microsoft.com/office/word/2010/wordprocessingCanvas" xmlns="" val="0"/>
                         </a:ext>
                       </a:extLst>
                     </a:blip>
@@ -291,7 +327,7 @@
                     </a:ln>
                     <a:extLst>
                       <a:ext uri="{53640926-AAD7-44D8-BBD7-CCE9431645EC}">
-                        <a14:shadowObscured xmlns:a14="http://schemas.microsoft.com/office/drawing/2010/main"/>
+                        <a14:shadowObscured xmlns:a14="http://schemas.microsoft.com/office/drawing/2010/main" xmlns:wps="http://schemas.microsoft.com/office/word/2010/wordprocessingShape" xmlns:wpi="http://schemas.microsoft.com/office/word/2010/wordprocessingInk" xmlns:wpg="http://schemas.microsoft.com/office/word/2010/wordprocessingGroup" xmlns:w14="http://schemas.microsoft.com/office/word/2010/wordml" xmlns:w="http://schemas.openxmlformats.org/wordprocessingml/2006/main" xmlns:w10="urn:schemas-microsoft-com:office:word" xmlns:wp14="http://schemas.microsoft.com/office/word/2010/wordprocessingDrawing" xmlns:v="urn:schemas-microsoft-com:vml" xmlns:o="urn:schemas-microsoft-com:office:office" xmlns:mc="http://schemas.openxmlformats.org/markup-compatibility/2006" xmlns:wpc="http://schemas.microsoft.com/office/word/2010/wordprocessingCanvas" xmlns=""/>
                       </a:ext>
                     </a:extLst>
                   </pic:spPr>
@@ -304,6 +340,19 @@
     </w:p>
     <w:p>
       <w:pPr>
+        <w:rPr>
+          <w:lang w:val="de-CH"/>
+        </w:rPr>
+      </w:pPr>
+      <w:r>
+        <w:rPr>
+          <w:lang w:val="de-CH"/>
+        </w:rPr>
+        <w:br w:type="page"/>
+      </w:r>
+    </w:p>
+    <w:p>
+      <w:pPr>
         <w:pStyle w:val="berschrift1"/>
         <w:numPr>
           <w:ilvl w:val="0"/>
@@ -317,8 +366,16 @@
         <w:rPr>
           <w:lang w:val="de-CH"/>
         </w:rPr>
+        <w:lastRenderedPageBreak/>
         <w:t>UML</w:t>
       </w:r>
+    </w:p>
+    <w:p>
+      <w:pPr>
+        <w:rPr>
+          <w:lang w:val="de-CH"/>
+        </w:rPr>
+      </w:pPr>
     </w:p>
     <w:p>
       <w:pPr>
@@ -349,7 +406,7 @@
 </file>
 
 <file path=word/numbering.xml><?xml version="1.0" encoding="utf-8"?>
-<w:numbering xmlns:wpc="http://schemas.microsoft.com/office/word/2010/wordprocessingCanvas" xmlns:mc="http://schemas.openxmlformats.org/markup-compatibility/2006" xmlns:o="urn:schemas-microsoft-com:office:office" xmlns:r="http://schemas.openxmlformats.org/officeDocument/2006/relationships" xmlns:m="http://schemas.openxmlformats.org/officeDocument/2006/math" xmlns:v="urn:schemas-microsoft-com:vml" xmlns:wp14="http://schemas.microsoft.com/office/word/2010/wordprocessingDrawing" xmlns:wp="http://schemas.openxmlformats.org/drawingml/2006/wordprocessingDrawing" xmlns:w10="urn:schemas-microsoft-com:office:word" xmlns:w="http://schemas.openxmlformats.org/wordprocessingml/2006/main" xmlns:w14="http://schemas.microsoft.com/office/word/2010/wordml" xmlns:wpg="http://schemas.microsoft.com/office/word/2010/wordprocessingGroup" xmlns:wpi="http://schemas.microsoft.com/office/word/2010/wordprocessingInk" xmlns:wne="http://schemas.microsoft.com/office/word/2006/wordml" xmlns:wps="http://schemas.microsoft.com/office/word/2010/wordprocessingShape" mc:Ignorable="w14 wp14">
+<w:numbering xmlns:ve="http://schemas.openxmlformats.org/markup-compatibility/2006" xmlns:o="urn:schemas-microsoft-com:office:office" xmlns:r="http://schemas.openxmlformats.org/officeDocument/2006/relationships" xmlns:m="http://schemas.openxmlformats.org/officeDocument/2006/math" xmlns:v="urn:schemas-microsoft-com:vml" xmlns:wp="http://schemas.openxmlformats.org/drawingml/2006/wordprocessingDrawing" xmlns:w10="urn:schemas-microsoft-com:office:word" xmlns:w="http://schemas.openxmlformats.org/wordprocessingml/2006/main" xmlns:wne="http://schemas.microsoft.com/office/word/2006/wordml">
   <w:abstractNum w:abstractNumId="0">
     <w:nsid w:val="3E12692E"/>
     <w:multiLevelType w:val="multilevel"/>
@@ -532,7 +589,7 @@
 </file>
 
 <file path=word/styles.xml><?xml version="1.0" encoding="utf-8"?>
-<w:styles xmlns:mc="http://schemas.openxmlformats.org/markup-compatibility/2006" xmlns:r="http://schemas.openxmlformats.org/officeDocument/2006/relationships" xmlns:w="http://schemas.openxmlformats.org/wordprocessingml/2006/main" xmlns:w14="http://schemas.microsoft.com/office/word/2010/wordml" mc:Ignorable="w14">
+<w:styles xmlns:r="http://schemas.openxmlformats.org/officeDocument/2006/relationships" xmlns:w="http://schemas.openxmlformats.org/wordprocessingml/2006/main">
   <w:docDefaults>
     <w:rPrDefault>
       <w:rPr>
@@ -750,6 +807,7 @@
     <w:uiPriority w:val="99"/>
     <w:semiHidden/>
     <w:unhideWhenUsed/>
+    <w:qFormat/>
     <w:tblPr>
       <w:tblInd w:w="0" w:type="dxa"/>
       <w:tblCellMar>

--- a/Documentation/Dokumentation.docx
+++ b/Documentation/Dokumentation.docx
@@ -47,7 +47,7 @@
         <w:pStyle w:val="berschrift2"/>
         <w:numPr>
           <w:ilvl w:val="1"/>
-          <w:numId w:val="1"/>
+          <w:numId w:val="3"/>
         </w:numPr>
         <w:rPr>
           <w:lang w:val="de-CH"/>
@@ -160,7 +160,7 @@
         <w:pStyle w:val="berschrift2"/>
         <w:numPr>
           <w:ilvl w:val="1"/>
-          <w:numId w:val="1"/>
+          <w:numId w:val="3"/>
         </w:numPr>
         <w:rPr>
           <w:lang w:val="de-CH"/>
@@ -178,54 +178,48 @@
     <w:p>
       <w:pPr>
         <w:rPr>
-          <w:lang w:val="de-CH"/>
-        </w:rPr>
-      </w:pPr>
-      <w:r>
-        <w:rPr>
-          <w:lang w:val="de-CH"/>
-        </w:rPr>
-        <w:t xml:space="preserve">Wir </w:t>
-      </w:r>
-      <w:r>
-        <w:rPr>
-          <w:lang w:val="de-CH"/>
-        </w:rPr>
-        <w:t xml:space="preserve">halten uns an die folgenden </w:t>
-      </w:r>
-      <w:proofErr w:type="spellStart"/>
-      <w:r>
-        <w:rPr>
-          <w:lang w:val="de-CH"/>
-        </w:rPr>
-        <w:t>Gu</w:t>
-      </w:r>
-      <w:r>
-        <w:rPr>
-          <w:lang w:val="de-CH"/>
-        </w:rPr>
-        <w:t>idelines</w:t>
-      </w:r>
-      <w:proofErr w:type="spellEnd"/>
-      <w:r>
-        <w:rPr>
-          <w:lang w:val="de-CH"/>
-        </w:rPr>
-        <w:t xml:space="preserve">: </w:t>
-      </w:r>
-      <w:r>
-        <w:rPr>
-          <w:lang w:val="de-CH"/>
-        </w:rPr>
-        <w:t xml:space="preserve"> </w:t>
-      </w:r>
-      <w:r>
-        <w:rPr>
           <w:color w:val="95B3D7" w:themeColor="accent1" w:themeTint="99"/>
           <w:u w:val="single"/>
           <w:lang w:val="de-CH"/>
         </w:rPr>
-        <w:t>http://javascript.crockford.com/code.html</w:t>
+      </w:pPr>
+      <w:r>
+        <w:rPr>
+          <w:lang w:val="de-CH"/>
+        </w:rPr>
+        <w:t xml:space="preserve">Wir </w:t>
+      </w:r>
+      <w:r>
+        <w:rPr>
+          <w:lang w:val="de-CH"/>
+        </w:rPr>
+        <w:t xml:space="preserve">halten uns an die folgenden </w:t>
+      </w:r>
+      <w:proofErr w:type="spellStart"/>
+      <w:r>
+        <w:rPr>
+          <w:lang w:val="de-CH"/>
+        </w:rPr>
+        <w:t>Gu</w:t>
+      </w:r>
+      <w:r>
+        <w:rPr>
+          <w:lang w:val="de-CH"/>
+        </w:rPr>
+        <w:t>idelines</w:t>
+      </w:r>
+      <w:proofErr w:type="spellEnd"/>
+      <w:r>
+        <w:rPr>
+          <w:lang w:val="de-CH"/>
+        </w:rPr>
+        <w:t xml:space="preserve">: </w:t>
+      </w:r>
+      <w:r>
+        <w:rPr>
+          <w:lang w:val="de-CH"/>
+        </w:rPr>
+        <w:t xml:space="preserve"> </w:t>
       </w:r>
       <w:r>
         <w:rPr>
@@ -233,7 +227,132 @@
           <w:u w:val="single"/>
           <w:lang w:val="de-CH"/>
         </w:rPr>
+        <w:t>http://javascript.crockford.com/code.html</w:t>
+      </w:r>
+    </w:p>
+    <w:p>
+      <w:pPr>
+        <w:pStyle w:val="berschrift2"/>
+        <w:numPr>
+          <w:ilvl w:val="1"/>
+          <w:numId w:val="3"/>
+        </w:numPr>
+        <w:rPr>
+          <w:lang w:val="de-CH"/>
+        </w:rPr>
+      </w:pPr>
+      <w:r>
+        <w:rPr>
+          <w:lang w:val="de-CH"/>
+        </w:rPr>
+        <w:t>Libraries und Frameworks</w:t>
+      </w:r>
+    </w:p>
+    <w:p>
+      <w:pPr>
+        <w:rPr>
+          <w:lang w:val="de-CH"/>
+        </w:rPr>
+      </w:pPr>
+      <w:r>
+        <w:rPr>
+          <w:lang w:val="de-CH"/>
+        </w:rPr>
+        <w:t xml:space="preserve">Wir haben uns entschieden mit Matter.js zu arbeiten; eine Library die uns </w:t>
+      </w:r>
+      <w:proofErr w:type="spellStart"/>
+      <w:r>
+        <w:rPr>
+          <w:lang w:val="de-CH"/>
+        </w:rPr>
+        <w:t>Phsiycs</w:t>
+      </w:r>
+      <w:proofErr w:type="spellEnd"/>
+      <w:r>
+        <w:rPr>
+          <w:lang w:val="de-CH"/>
+        </w:rPr>
+        <w:t xml:space="preserve"> zur </w:t>
+      </w:r>
+      <w:proofErr w:type="spellStart"/>
+      <w:r>
+        <w:rPr>
+          <w:lang w:val="de-CH"/>
+        </w:rPr>
+        <w:t>verfügung</w:t>
+      </w:r>
+      <w:proofErr w:type="spellEnd"/>
+      <w:r>
+        <w:rPr>
+          <w:lang w:val="de-CH"/>
+        </w:rPr>
+        <w:t xml:space="preserve"> stellt.</w:t>
+      </w:r>
+      <w:r>
+        <w:rPr>
+          <w:lang w:val="de-CH"/>
+        </w:rPr>
         <w:br/>
+      </w:r>
+      <w:r>
+        <w:rPr>
+          <w:color w:val="95B3D7" w:themeColor="accent1" w:themeTint="99"/>
+          <w:u w:val="single"/>
+          <w:lang w:val="de-CH"/>
+        </w:rPr>
+        <w:t>http://brm.io/matter-js/</w:t>
+      </w:r>
+      <w:r>
+        <w:rPr>
+          <w:color w:val="95B3D7" w:themeColor="accent1" w:themeTint="99"/>
+          <w:u w:val="single"/>
+          <w:lang w:val="de-CH"/>
+        </w:rPr>
+        <w:br/>
+      </w:r>
+      <w:r>
+        <w:rPr>
+          <w:lang w:val="de-CH"/>
+        </w:rPr>
+        <w:t xml:space="preserve">Ausserdem arbeiten wir mit dem </w:t>
+      </w:r>
+      <w:proofErr w:type="spellStart"/>
+      <w:r>
+        <w:rPr>
+          <w:lang w:val="de-CH"/>
+        </w:rPr>
+        <w:t>responisve</w:t>
+      </w:r>
+      <w:proofErr w:type="spellEnd"/>
+      <w:r>
+        <w:rPr>
+          <w:lang w:val="de-CH"/>
+        </w:rPr>
+        <w:t xml:space="preserve"> Framework </w:t>
+      </w:r>
+      <w:proofErr w:type="spellStart"/>
+      <w:r>
+        <w:rPr>
+          <w:lang w:val="de-CH"/>
+        </w:rPr>
+        <w:t>Foundation</w:t>
+      </w:r>
+      <w:proofErr w:type="spellEnd"/>
+      <w:r>
+        <w:rPr>
+          <w:color w:val="95B3D7" w:themeColor="accent1" w:themeTint="99"/>
+          <w:u w:val="single"/>
+          <w:lang w:val="de-CH"/>
+        </w:rPr>
+        <w:br/>
+      </w:r>
+      <w:r>
+        <w:rPr>
+          <w:color w:val="95B3D7" w:themeColor="accent1" w:themeTint="99"/>
+          <w:u w:val="single"/>
+          <w:lang w:val="de-CH"/>
+        </w:rPr>
+        <w:t>http://foundation.zurb.com/</w:t>
       </w:r>
     </w:p>
     <w:p>
@@ -241,7 +360,7 @@
         <w:pStyle w:val="berschrift1"/>
         <w:numPr>
           <w:ilvl w:val="0"/>
-          <w:numId w:val="1"/>
+          <w:numId w:val="3"/>
         </w:numPr>
         <w:rPr>
           <w:lang w:val="de-CH"/>
@@ -251,138 +370,22 @@
         <w:rPr>
           <w:lang w:val="de-CH"/>
         </w:rPr>
-        <w:t xml:space="preserve"> Architektur</w:t>
-      </w:r>
-      <w:bookmarkStart w:id="0" w:name="_GoBack"/>
-      <w:bookmarkEnd w:id="0"/>
+        <w:t>UML</w:t>
+      </w:r>
     </w:p>
     <w:p>
       <w:pPr>
-        <w:pStyle w:val="berschrift2"/>
-        <w:numPr>
-          <w:ilvl w:val="1"/>
-          <w:numId w:val="1"/>
-        </w:numPr>
-        <w:rPr>
-          <w:lang w:val="de-CH"/>
-        </w:rPr>
-      </w:pPr>
-      <w:r>
-        <w:rPr>
-          <w:lang w:val="de-CH"/>
-        </w:rPr>
-        <w:t>Server / Client Architektur</w:t>
-      </w:r>
-    </w:p>
-    <w:p>
-      <w:pPr>
-        <w:rPr>
-          <w:lang w:val="de-CH"/>
-        </w:rPr>
-      </w:pPr>
-      <w:r>
-        <w:rPr>
-          <w:noProof/>
-          <w:lang w:val="de-CH"/>
-        </w:rPr>
-        <w:drawing>
-          <wp:inline distT="0" distB="0" distL="0" distR="0">
-            <wp:extent cx="5966901" cy="2790334"/>
-            <wp:effectExtent l="0" t="0" r="0" b="0"/>
-            <wp:docPr id="1" name="Grafik 1" descr="C:\Users\Raphael Sprich\Desktop\TBZ\Modul335\schemaPIC.PNG"/>
-            <wp:cNvGraphicFramePr>
-              <a:graphicFrameLocks xmlns:a="http://schemas.openxmlformats.org/drawingml/2006/main" noChangeAspect="1"/>
-            </wp:cNvGraphicFramePr>
-            <a:graphic xmlns:a="http://schemas.openxmlformats.org/drawingml/2006/main">
-              <a:graphicData uri="http://schemas.openxmlformats.org/drawingml/2006/picture">
-                <pic:pic xmlns:pic="http://schemas.openxmlformats.org/drawingml/2006/picture">
-                  <pic:nvPicPr>
-                    <pic:cNvPr id="0" name="Picture 1" descr="C:\Users\Raphael Sprich\Desktop\TBZ\Modul335\schemaPIC.PNG"/>
-                    <pic:cNvPicPr>
-                      <a:picLocks noChangeAspect="1" noChangeArrowheads="1"/>
-                    </pic:cNvPicPr>
-                  </pic:nvPicPr>
-                  <pic:blipFill rotWithShape="1">
-                    <a:blip r:embed="rId5" cstate="print">
-                      <a:extLst>
-                        <a:ext uri="{28A0092B-C50C-407E-A947-70E740481C1C}">
-                          <a14:useLocalDpi xmlns:a14="http://schemas.microsoft.com/office/drawing/2010/main" xmlns:wps="http://schemas.microsoft.com/office/word/2010/wordprocessingShape" xmlns:wpi="http://schemas.microsoft.com/office/word/2010/wordprocessingInk" xmlns:wpg="http://schemas.microsoft.com/office/word/2010/wordprocessingGroup" xmlns:w14="http://schemas.microsoft.com/office/word/2010/wordml" xmlns:w="http://schemas.openxmlformats.org/wordprocessingml/2006/main" xmlns:w10="urn:schemas-microsoft-com:office:word" xmlns:wp14="http://schemas.microsoft.com/office/word/2010/wordprocessingDrawing" xmlns:v="urn:schemas-microsoft-com:vml" xmlns:o="urn:schemas-microsoft-com:office:office" xmlns:mc="http://schemas.openxmlformats.org/markup-compatibility/2006" xmlns:wpc="http://schemas.microsoft.com/office/word/2010/wordprocessingCanvas" xmlns="" val="0"/>
-                        </a:ext>
-                      </a:extLst>
-                    </a:blip>
-                    <a:srcRect t="8923"/>
-                    <a:stretch/>
-                  </pic:blipFill>
-                  <pic:spPr bwMode="auto">
-                    <a:xfrm>
-                      <a:off x="0" y="0"/>
-                      <a:ext cx="5972810" cy="2793097"/>
-                    </a:xfrm>
-                    <a:prstGeom prst="rect">
-                      <a:avLst/>
-                    </a:prstGeom>
-                    <a:noFill/>
-                    <a:ln>
-                      <a:noFill/>
-                    </a:ln>
-                    <a:extLst>
-                      <a:ext uri="{53640926-AAD7-44D8-BBD7-CCE9431645EC}">
-                        <a14:shadowObscured xmlns:a14="http://schemas.microsoft.com/office/drawing/2010/main" xmlns:wps="http://schemas.microsoft.com/office/word/2010/wordprocessingShape" xmlns:wpi="http://schemas.microsoft.com/office/word/2010/wordprocessingInk" xmlns:wpg="http://schemas.microsoft.com/office/word/2010/wordprocessingGroup" xmlns:w14="http://schemas.microsoft.com/office/word/2010/wordml" xmlns:w="http://schemas.openxmlformats.org/wordprocessingml/2006/main" xmlns:w10="urn:schemas-microsoft-com:office:word" xmlns:wp14="http://schemas.microsoft.com/office/word/2010/wordprocessingDrawing" xmlns:v="urn:schemas-microsoft-com:vml" xmlns:o="urn:schemas-microsoft-com:office:office" xmlns:mc="http://schemas.openxmlformats.org/markup-compatibility/2006" xmlns:wpc="http://schemas.microsoft.com/office/word/2010/wordprocessingCanvas" xmlns=""/>
-                      </a:ext>
-                    </a:extLst>
-                  </pic:spPr>
-                </pic:pic>
-              </a:graphicData>
-            </a:graphic>
-          </wp:inline>
-        </w:drawing>
-      </w:r>
-    </w:p>
-    <w:p>
-      <w:pPr>
-        <w:rPr>
-          <w:lang w:val="de-CH"/>
-        </w:rPr>
-      </w:pPr>
-      <w:r>
-        <w:rPr>
-          <w:lang w:val="de-CH"/>
-        </w:rPr>
-        <w:br w:type="page"/>
-      </w:r>
+        <w:rPr>
+          <w:lang w:val="de-CH"/>
+        </w:rPr>
+      </w:pPr>
     </w:p>
     <w:p>
       <w:pPr>
         <w:pStyle w:val="berschrift1"/>
         <w:numPr>
           <w:ilvl w:val="0"/>
-          <w:numId w:val="1"/>
-        </w:numPr>
-        <w:rPr>
-          <w:lang w:val="de-CH"/>
-        </w:rPr>
-      </w:pPr>
-      <w:r>
-        <w:rPr>
-          <w:lang w:val="de-CH"/>
-        </w:rPr>
-        <w:lastRenderedPageBreak/>
-        <w:t>UML</w:t>
-      </w:r>
-    </w:p>
-    <w:p>
-      <w:pPr>
-        <w:rPr>
-          <w:lang w:val="de-CH"/>
-        </w:rPr>
-      </w:pPr>
-    </w:p>
-    <w:p>
-      <w:pPr>
-        <w:pStyle w:val="berschrift1"/>
-        <w:numPr>
-          <w:ilvl w:val="0"/>
-          <w:numId w:val="1"/>
+          <w:numId w:val="3"/>
         </w:numPr>
         <w:rPr>
           <w:lang w:val="de-CH"/>
@@ -408,6 +411,92 @@
 <file path=word/numbering.xml><?xml version="1.0" encoding="utf-8"?>
 <w:numbering xmlns:ve="http://schemas.openxmlformats.org/markup-compatibility/2006" xmlns:o="urn:schemas-microsoft-com:office:office" xmlns:r="http://schemas.openxmlformats.org/officeDocument/2006/relationships" xmlns:m="http://schemas.openxmlformats.org/officeDocument/2006/math" xmlns:v="urn:schemas-microsoft-com:vml" xmlns:wp="http://schemas.openxmlformats.org/drawingml/2006/wordprocessingDrawing" xmlns:w10="urn:schemas-microsoft-com:office:word" xmlns:w="http://schemas.openxmlformats.org/wordprocessingml/2006/main" xmlns:wne="http://schemas.microsoft.com/office/word/2006/wordml">
   <w:abstractNum w:abstractNumId="0">
+    <w:nsid w:val="36342CFD"/>
+    <w:multiLevelType w:val="multilevel"/>
+    <w:tmpl w:val="0807001F"/>
+    <w:lvl w:ilvl="0">
+      <w:start w:val="1"/>
+      <w:numFmt w:val="decimal"/>
+      <w:lvlText w:val="%1."/>
+      <w:lvlJc w:val="left"/>
+      <w:pPr>
+        <w:ind w:left="360" w:hanging="360"/>
+      </w:pPr>
+    </w:lvl>
+    <w:lvl w:ilvl="1">
+      <w:start w:val="1"/>
+      <w:numFmt w:val="decimal"/>
+      <w:lvlText w:val="%1.%2."/>
+      <w:lvlJc w:val="left"/>
+      <w:pPr>
+        <w:ind w:left="792" w:hanging="432"/>
+      </w:pPr>
+    </w:lvl>
+    <w:lvl w:ilvl="2">
+      <w:start w:val="1"/>
+      <w:numFmt w:val="decimal"/>
+      <w:lvlText w:val="%1.%2.%3."/>
+      <w:lvlJc w:val="left"/>
+      <w:pPr>
+        <w:ind w:left="1224" w:hanging="504"/>
+      </w:pPr>
+    </w:lvl>
+    <w:lvl w:ilvl="3">
+      <w:start w:val="1"/>
+      <w:numFmt w:val="decimal"/>
+      <w:lvlText w:val="%1.%2.%3.%4."/>
+      <w:lvlJc w:val="left"/>
+      <w:pPr>
+        <w:ind w:left="1728" w:hanging="648"/>
+      </w:pPr>
+    </w:lvl>
+    <w:lvl w:ilvl="4">
+      <w:start w:val="1"/>
+      <w:numFmt w:val="decimal"/>
+      <w:lvlText w:val="%1.%2.%3.%4.%5."/>
+      <w:lvlJc w:val="left"/>
+      <w:pPr>
+        <w:ind w:left="2232" w:hanging="792"/>
+      </w:pPr>
+    </w:lvl>
+    <w:lvl w:ilvl="5">
+      <w:start w:val="1"/>
+      <w:numFmt w:val="decimal"/>
+      <w:lvlText w:val="%1.%2.%3.%4.%5.%6."/>
+      <w:lvlJc w:val="left"/>
+      <w:pPr>
+        <w:ind w:left="2736" w:hanging="936"/>
+      </w:pPr>
+    </w:lvl>
+    <w:lvl w:ilvl="6">
+      <w:start w:val="1"/>
+      <w:numFmt w:val="decimal"/>
+      <w:lvlText w:val="%1.%2.%3.%4.%5.%6.%7."/>
+      <w:lvlJc w:val="left"/>
+      <w:pPr>
+        <w:ind w:left="3240" w:hanging="1080"/>
+      </w:pPr>
+    </w:lvl>
+    <w:lvl w:ilvl="7">
+      <w:start w:val="1"/>
+      <w:numFmt w:val="decimal"/>
+      <w:lvlText w:val="%1.%2.%3.%4.%5.%6.%7.%8."/>
+      <w:lvlJc w:val="left"/>
+      <w:pPr>
+        <w:ind w:left="3744" w:hanging="1224"/>
+      </w:pPr>
+    </w:lvl>
+    <w:lvl w:ilvl="8">
+      <w:start w:val="1"/>
+      <w:numFmt w:val="decimal"/>
+      <w:lvlText w:val="%1.%2.%3.%4.%5.%6.%7.%8.%9."/>
+      <w:lvlJc w:val="left"/>
+      <w:pPr>
+        <w:ind w:left="4320" w:hanging="1440"/>
+      </w:pPr>
+    </w:lvl>
+  </w:abstractNum>
+  <w:abstractNum w:abstractNumId="1">
     <w:nsid w:val="3E12692E"/>
     <w:multiLevelType w:val="multilevel"/>
     <w:tmpl w:val="0807001F"/>
@@ -493,7 +582,7 @@
       </w:pPr>
     </w:lvl>
   </w:abstractNum>
-  <w:abstractNum w:abstractNumId="1">
+  <w:abstractNum w:abstractNumId="2">
     <w:nsid w:val="5E3C0055"/>
     <w:multiLevelType w:val="multilevel"/>
     <w:tmpl w:val="0807001F"/>
@@ -580,10 +669,13 @@
     </w:lvl>
   </w:abstractNum>
   <w:num w:numId="1">
-    <w:abstractNumId w:val="0"/>
+    <w:abstractNumId w:val="1"/>
   </w:num>
   <w:num w:numId="2">
-    <w:abstractNumId w:val="1"/>
+    <w:abstractNumId w:val="2"/>
+  </w:num>
+  <w:num w:numId="3">
+    <w:abstractNumId w:val="0"/>
   </w:num>
 </w:numbering>
 </file>
